--- a/COMERCIO ELECTRONICO/RIESGOS Y BENEFICIOS DE LOS SERVICIOS POR INTERNET.docx
+++ b/COMERCIO ELECTRONICO/RIESGOS Y BENEFICIOS DE LOS SERVICIOS POR INTERNET.docx
@@ -13,7 +13,6 @@
           <w:b/>
           <w:bCs/>
           <w:caps/>
-          <w:color w:val="000000"/>
           <w:spacing w:val="3"/>
           <w:sz w:val="40"/>
           <w:szCs w:val="40"/>
@@ -26,7 +25,6 @@
           <w:b/>
           <w:bCs/>
           <w:caps/>
-          <w:color w:val="000000"/>
           <w:spacing w:val="3"/>
           <w:sz w:val="40"/>
           <w:szCs w:val="40"/>
@@ -34,29 +32,22 @@
         </w:rPr>
         <w:t>RIESGOS Y BENEFICIOS DE LOS SERVICIOS POR INTERNET</w:t>
       </w:r>
-      <w:bookmarkStart w:id="0" w:name="_GoBack"/>
-      <w:bookmarkEnd w:id="0"/>
     </w:p>
     <w:p>
       <w:pPr>
         <w:pStyle w:val="NormalWeb"/>
         <w:shd w:val="clear" w:color="auto" w:fill="FFFFFF"/>
         <w:spacing w:before="0" w:beforeAutospacing="0" w:after="150" w:afterAutospacing="0"/>
-        <w:rPr>
-          <w:rFonts w:ascii="Titillium Web" w:hAnsi="Titillium Web"/>
-          <w:color w:val="4D4D4D"/>
-          <w:spacing w:val="3"/>
-          <w:sz w:val="26"/>
-          <w:szCs w:val="26"/>
+        <w:jc w:val="both"/>
+        <w:rPr>
+          <w:rFonts w:ascii="Tahoma" w:hAnsi="Tahoma" w:cs="Tahoma"/>
+          <w:spacing w:val="3"/>
         </w:rPr>
       </w:pPr>
       <w:r>
         <w:rPr>
-          <w:rFonts w:ascii="Titillium Web" w:hAnsi="Titillium Web"/>
-          <w:color w:val="4D4D4D"/>
-          <w:spacing w:val="3"/>
-          <w:sz w:val="26"/>
-          <w:szCs w:val="26"/>
+          <w:rFonts w:ascii="Tahoma" w:hAnsi="Tahoma" w:cs="Tahoma"/>
+          <w:spacing w:val="3"/>
         </w:rPr>
         <w:t>Los servicios por internet ofrecen diversos beneficios, pero los usuarios deben tener cuidado ante los riesgos inherentes de las transacciones digitales, asegura Alejandro Ramírez, coordinador del comité de sistemas de la Asociación de Bancos de México (ABM).</w:t>
       </w:r>
@@ -66,21 +57,16 @@
         <w:pStyle w:val="NormalWeb"/>
         <w:shd w:val="clear" w:color="auto" w:fill="FFFFFF"/>
         <w:spacing w:before="0" w:beforeAutospacing="0" w:after="150" w:afterAutospacing="0"/>
-        <w:rPr>
-          <w:rFonts w:ascii="Titillium Web" w:hAnsi="Titillium Web"/>
-          <w:color w:val="4D4D4D"/>
-          <w:spacing w:val="3"/>
-          <w:sz w:val="26"/>
-          <w:szCs w:val="26"/>
+        <w:jc w:val="both"/>
+        <w:rPr>
+          <w:rFonts w:ascii="Tahoma" w:hAnsi="Tahoma" w:cs="Tahoma"/>
+          <w:spacing w:val="3"/>
         </w:rPr>
       </w:pPr>
       <w:r>
         <w:rPr>
-          <w:rFonts w:ascii="Titillium Web" w:hAnsi="Titillium Web"/>
-          <w:color w:val="4D4D4D"/>
-          <w:spacing w:val="3"/>
-          <w:sz w:val="26"/>
-          <w:szCs w:val="26"/>
+          <w:rFonts w:ascii="Tahoma" w:hAnsi="Tahoma" w:cs="Tahoma"/>
+          <w:spacing w:val="3"/>
         </w:rPr>
         <w:t>“En la banca por internet, las instituciones bancarias han instrumentado diversas medidas de protección con el propósito de mitigar los riesgos”, explica.</w:t>
       </w:r>
@@ -90,21 +76,16 @@
         <w:pStyle w:val="NormalWeb"/>
         <w:shd w:val="clear" w:color="auto" w:fill="FFFFFF"/>
         <w:spacing w:before="0" w:beforeAutospacing="0" w:after="150" w:afterAutospacing="0"/>
-        <w:rPr>
-          <w:rFonts w:ascii="Titillium Web" w:hAnsi="Titillium Web"/>
-          <w:color w:val="4D4D4D"/>
-          <w:spacing w:val="3"/>
-          <w:sz w:val="26"/>
-          <w:szCs w:val="26"/>
+        <w:jc w:val="both"/>
+        <w:rPr>
+          <w:rFonts w:ascii="Tahoma" w:hAnsi="Tahoma" w:cs="Tahoma"/>
+          <w:spacing w:val="3"/>
         </w:rPr>
       </w:pPr>
       <w:r>
         <w:rPr>
-          <w:rFonts w:ascii="Titillium Web" w:hAnsi="Titillium Web"/>
-          <w:color w:val="4D4D4D"/>
-          <w:spacing w:val="3"/>
-          <w:sz w:val="26"/>
-          <w:szCs w:val="26"/>
+          <w:rFonts w:ascii="Tahoma" w:hAnsi="Tahoma" w:cs="Tahoma"/>
+          <w:spacing w:val="3"/>
         </w:rPr>
         <w:t>Sin embargo, advierte que la única forma de eliminar el riesgo es regresar al cliente a las sucursales. “Esa es la única forma, pero pasaríamos a los riesgos de seguridad física”.</w:t>
       </w:r>
@@ -114,21 +95,16 @@
         <w:pStyle w:val="NormalWeb"/>
         <w:shd w:val="clear" w:color="auto" w:fill="FFFFFF"/>
         <w:spacing w:before="0" w:beforeAutospacing="0" w:after="150" w:afterAutospacing="0"/>
-        <w:rPr>
-          <w:rFonts w:ascii="Titillium Web" w:hAnsi="Titillium Web"/>
-          <w:color w:val="4D4D4D"/>
-          <w:spacing w:val="3"/>
-          <w:sz w:val="26"/>
-          <w:szCs w:val="26"/>
+        <w:jc w:val="both"/>
+        <w:rPr>
+          <w:rFonts w:ascii="Tahoma" w:hAnsi="Tahoma" w:cs="Tahoma"/>
+          <w:spacing w:val="3"/>
         </w:rPr>
       </w:pPr>
       <w:r>
         <w:rPr>
-          <w:rFonts w:ascii="Titillium Web" w:hAnsi="Titillium Web"/>
-          <w:color w:val="4D4D4D"/>
-          <w:spacing w:val="3"/>
-          <w:sz w:val="26"/>
-          <w:szCs w:val="26"/>
+          <w:rFonts w:ascii="Tahoma" w:hAnsi="Tahoma" w:cs="Tahoma"/>
+          <w:spacing w:val="3"/>
         </w:rPr>
         <w:t>La directora de comunicación digital para gobierno y finanzas de Google, Mayra Contreras, coincide en la existencia del riesgo. </w:t>
       </w:r>
@@ -138,21 +114,16 @@
         <w:pStyle w:val="NormalWeb"/>
         <w:shd w:val="clear" w:color="auto" w:fill="FFFFFF"/>
         <w:spacing w:before="0" w:beforeAutospacing="0" w:after="150" w:afterAutospacing="0"/>
-        <w:rPr>
-          <w:rFonts w:ascii="Titillium Web" w:hAnsi="Titillium Web"/>
-          <w:color w:val="4D4D4D"/>
-          <w:spacing w:val="3"/>
-          <w:sz w:val="26"/>
-          <w:szCs w:val="26"/>
+        <w:jc w:val="both"/>
+        <w:rPr>
+          <w:rFonts w:ascii="Tahoma" w:hAnsi="Tahoma" w:cs="Tahoma"/>
+          <w:spacing w:val="3"/>
         </w:rPr>
       </w:pPr>
       <w:r>
         <w:rPr>
-          <w:rFonts w:ascii="Titillium Web" w:hAnsi="Titillium Web"/>
-          <w:color w:val="4D4D4D"/>
-          <w:spacing w:val="3"/>
-          <w:sz w:val="26"/>
-          <w:szCs w:val="26"/>
+          <w:rFonts w:ascii="Tahoma" w:hAnsi="Tahoma" w:cs="Tahoma"/>
+          <w:spacing w:val="3"/>
         </w:rPr>
         <w:t>“El paso que ustedes den hacia internet es como dar un paso hacia la calle. Estás expuesto a conocer gente nueva que no sabes quién es y no debes soltar tu información a cualquiera”, dice.</w:t>
       </w:r>
@@ -162,21 +133,16 @@
         <w:pStyle w:val="NormalWeb"/>
         <w:shd w:val="clear" w:color="auto" w:fill="FFFFFF"/>
         <w:spacing w:before="0" w:beforeAutospacing="0" w:after="150" w:afterAutospacing="0"/>
-        <w:rPr>
-          <w:rFonts w:ascii="Titillium Web" w:hAnsi="Titillium Web"/>
-          <w:color w:val="4D4D4D"/>
-          <w:spacing w:val="3"/>
-          <w:sz w:val="26"/>
-          <w:szCs w:val="26"/>
+        <w:jc w:val="both"/>
+        <w:rPr>
+          <w:rFonts w:ascii="Tahoma" w:hAnsi="Tahoma" w:cs="Tahoma"/>
+          <w:spacing w:val="3"/>
         </w:rPr>
       </w:pPr>
       <w:r>
         <w:rPr>
-          <w:rFonts w:ascii="Titillium Web" w:hAnsi="Titillium Web"/>
-          <w:color w:val="4D4D4D"/>
-          <w:spacing w:val="3"/>
-          <w:sz w:val="26"/>
-          <w:szCs w:val="26"/>
+          <w:rFonts w:ascii="Tahoma" w:hAnsi="Tahoma" w:cs="Tahoma"/>
+          <w:spacing w:val="3"/>
         </w:rPr>
         <w:t>Los expertos recomiendan que las personas o instituciones involucradas en operaciones a través de internet sean cuidadosas e implementen medidas de seguridad para mitigarlos.</w:t>
       </w:r>
@@ -186,21 +152,16 @@
         <w:pStyle w:val="NormalWeb"/>
         <w:shd w:val="clear" w:color="auto" w:fill="FFFFFF"/>
         <w:spacing w:before="0" w:beforeAutospacing="0" w:after="150" w:afterAutospacing="0"/>
-        <w:rPr>
-          <w:rFonts w:ascii="Titillium Web" w:hAnsi="Titillium Web"/>
-          <w:color w:val="4D4D4D"/>
-          <w:spacing w:val="3"/>
-          <w:sz w:val="26"/>
-          <w:szCs w:val="26"/>
+        <w:jc w:val="both"/>
+        <w:rPr>
+          <w:rFonts w:ascii="Tahoma" w:hAnsi="Tahoma" w:cs="Tahoma"/>
+          <w:spacing w:val="3"/>
         </w:rPr>
       </w:pPr>
       <w:r>
         <w:rPr>
-          <w:rFonts w:ascii="Titillium Web" w:hAnsi="Titillium Web"/>
-          <w:color w:val="4D4D4D"/>
-          <w:spacing w:val="3"/>
-          <w:sz w:val="26"/>
-          <w:szCs w:val="26"/>
+          <w:rFonts w:ascii="Tahoma" w:hAnsi="Tahoma" w:cs="Tahoma"/>
+          <w:spacing w:val="3"/>
         </w:rPr>
         <w:t>El Servicio de Administración Tributaria (SAT) no es la excepción, por eso Alejandro Ramírez expuso en el Foro internacional de tributación digital 2015 algunos riesgos y beneficios de realizar trámites desde un portal de internet.</w:t>
       </w:r>
@@ -211,52 +172,37 @@
         <w:shd w:val="clear" w:color="auto" w:fill="FFFFFF"/>
         <w:spacing w:before="0" w:beforeAutospacing="0" w:after="150" w:afterAutospacing="0"/>
         <w:rPr>
-          <w:rFonts w:ascii="Titillium Web" w:hAnsi="Titillium Web"/>
-          <w:color w:val="4D4D4D"/>
-          <w:spacing w:val="3"/>
-          <w:sz w:val="26"/>
-          <w:szCs w:val="26"/>
+          <w:rFonts w:ascii="Tahoma" w:hAnsi="Tahoma" w:cs="Tahoma"/>
+          <w:spacing w:val="3"/>
         </w:rPr>
       </w:pPr>
       <w:r>
         <w:rPr>
-          <w:rFonts w:ascii="Titillium Web" w:hAnsi="Titillium Web"/>
-          <w:color w:val="4D4D4D"/>
-          <w:spacing w:val="3"/>
-          <w:sz w:val="26"/>
-          <w:szCs w:val="26"/>
+          <w:rFonts w:ascii="Tahoma" w:hAnsi="Tahoma" w:cs="Tahoma"/>
+          <w:spacing w:val="3"/>
         </w:rPr>
         <w:t>Beneficios de los servicios por internet</w:t>
       </w:r>
       <w:r>
         <w:rPr>
-          <w:rFonts w:ascii="Titillium Web" w:hAnsi="Titillium Web"/>
-          <w:color w:val="4D4D4D"/>
-          <w:spacing w:val="3"/>
-          <w:sz w:val="26"/>
-          <w:szCs w:val="26"/>
+          <w:rFonts w:ascii="Tahoma" w:hAnsi="Tahoma" w:cs="Tahoma"/>
+          <w:spacing w:val="3"/>
         </w:rPr>
         <w:br/>
         <w:t>Para el contribuyente:</w:t>
       </w:r>
       <w:r>
         <w:rPr>
-          <w:rFonts w:ascii="Titillium Web" w:hAnsi="Titillium Web"/>
-          <w:color w:val="4D4D4D"/>
-          <w:spacing w:val="3"/>
-          <w:sz w:val="26"/>
-          <w:szCs w:val="26"/>
+          <w:rFonts w:ascii="Tahoma" w:hAnsi="Tahoma" w:cs="Tahoma"/>
+          <w:spacing w:val="3"/>
         </w:rPr>
         <w:br/>
         <w:t>-Una opción adicional para realizar su pago.</w:t>
       </w:r>
       <w:r>
         <w:rPr>
-          <w:rFonts w:ascii="Titillium Web" w:hAnsi="Titillium Web"/>
-          <w:color w:val="4D4D4D"/>
-          <w:spacing w:val="3"/>
-          <w:sz w:val="26"/>
-          <w:szCs w:val="26"/>
+          <w:rFonts w:ascii="Tahoma" w:hAnsi="Tahoma" w:cs="Tahoma"/>
+          <w:spacing w:val="3"/>
         </w:rPr>
         <w:br/>
         <w:t>-Puede acceder desde donde esté.</w:t>
@@ -268,52 +214,39 @@
         <w:shd w:val="clear" w:color="auto" w:fill="FFFFFF"/>
         <w:spacing w:before="0" w:beforeAutospacing="0" w:after="150" w:afterAutospacing="0"/>
         <w:rPr>
-          <w:rFonts w:ascii="Titillium Web" w:hAnsi="Titillium Web"/>
-          <w:color w:val="4D4D4D"/>
-          <w:spacing w:val="3"/>
-          <w:sz w:val="26"/>
-          <w:szCs w:val="26"/>
+          <w:rFonts w:ascii="Tahoma" w:hAnsi="Tahoma" w:cs="Tahoma"/>
+          <w:spacing w:val="3"/>
         </w:rPr>
       </w:pPr>
       <w:r>
         <w:rPr>
-          <w:rFonts w:ascii="Titillium Web" w:hAnsi="Titillium Web"/>
-          <w:color w:val="4D4D4D"/>
-          <w:spacing w:val="3"/>
-          <w:sz w:val="26"/>
-          <w:szCs w:val="26"/>
+          <w:rFonts w:ascii="Tahoma" w:hAnsi="Tahoma" w:cs="Tahoma"/>
+          <w:spacing w:val="3"/>
         </w:rPr>
         <w:t>Para la administración tributaria:</w:t>
       </w:r>
       <w:r>
         <w:rPr>
-          <w:rFonts w:ascii="Titillium Web" w:hAnsi="Titillium Web"/>
-          <w:color w:val="4D4D4D"/>
-          <w:spacing w:val="3"/>
-          <w:sz w:val="26"/>
-          <w:szCs w:val="26"/>
+          <w:rFonts w:ascii="Tahoma" w:hAnsi="Tahoma" w:cs="Tahoma"/>
+          <w:spacing w:val="3"/>
         </w:rPr>
         <w:br/>
         <w:t>-Reducción de costos.</w:t>
       </w:r>
-      <w:r>
-        <w:rPr>
-          <w:rFonts w:ascii="Titillium Web" w:hAnsi="Titillium Web"/>
-          <w:color w:val="4D4D4D"/>
-          <w:spacing w:val="3"/>
-          <w:sz w:val="26"/>
-          <w:szCs w:val="26"/>
+      <w:bookmarkStart w:id="0" w:name="_GoBack"/>
+      <w:bookmarkEnd w:id="0"/>
+      <w:r>
+        <w:rPr>
+          <w:rFonts w:ascii="Tahoma" w:hAnsi="Tahoma" w:cs="Tahoma"/>
+          <w:spacing w:val="3"/>
         </w:rPr>
         <w:br/>
         <w:t>-Oportunidad en la recepción de pagos.</w:t>
       </w:r>
       <w:r>
         <w:rPr>
-          <w:rFonts w:ascii="Titillium Web" w:hAnsi="Titillium Web"/>
-          <w:color w:val="4D4D4D"/>
-          <w:spacing w:val="3"/>
-          <w:sz w:val="26"/>
-          <w:szCs w:val="26"/>
+          <w:rFonts w:ascii="Tahoma" w:hAnsi="Tahoma" w:cs="Tahoma"/>
+          <w:spacing w:val="3"/>
         </w:rPr>
         <w:br/>
         <w:t>-Aumentar la cantidad de pagos y en consecuencia la recaudación.</w:t>
@@ -325,95 +258,68 @@
         <w:shd w:val="clear" w:color="auto" w:fill="FFFFFF"/>
         <w:spacing w:before="0" w:beforeAutospacing="0" w:after="150" w:afterAutospacing="0"/>
         <w:rPr>
-          <w:rFonts w:ascii="Titillium Web" w:hAnsi="Titillium Web"/>
-          <w:color w:val="4D4D4D"/>
-          <w:spacing w:val="3"/>
-          <w:sz w:val="26"/>
-          <w:szCs w:val="26"/>
+          <w:rFonts w:ascii="Tahoma" w:hAnsi="Tahoma" w:cs="Tahoma"/>
+          <w:spacing w:val="3"/>
         </w:rPr>
       </w:pPr>
       <w:r>
         <w:rPr>
-          <w:rFonts w:ascii="Titillium Web" w:hAnsi="Titillium Web"/>
-          <w:color w:val="4D4D4D"/>
-          <w:spacing w:val="3"/>
-          <w:sz w:val="26"/>
-          <w:szCs w:val="26"/>
+          <w:rFonts w:ascii="Tahoma" w:hAnsi="Tahoma" w:cs="Tahoma"/>
+          <w:spacing w:val="3"/>
         </w:rPr>
         <w:t>Sin embargo, hay ciertos riesgos:</w:t>
       </w:r>
       <w:r>
         <w:rPr>
-          <w:rFonts w:ascii="Titillium Web" w:hAnsi="Titillium Web"/>
-          <w:color w:val="4D4D4D"/>
-          <w:spacing w:val="3"/>
-          <w:sz w:val="26"/>
-          <w:szCs w:val="26"/>
+          <w:rFonts w:ascii="Tahoma" w:hAnsi="Tahoma" w:cs="Tahoma"/>
+          <w:spacing w:val="3"/>
         </w:rPr>
         <w:br/>
         <w:t>– Que se considere que la seguridad sólo le corresponde a la institución. </w:t>
       </w:r>
       <w:r>
         <w:rPr>
-          <w:rFonts w:ascii="Titillium Web" w:hAnsi="Titillium Web"/>
-          <w:color w:val="4D4D4D"/>
-          <w:spacing w:val="3"/>
-          <w:sz w:val="26"/>
-          <w:szCs w:val="26"/>
+          <w:rFonts w:ascii="Tahoma" w:hAnsi="Tahoma" w:cs="Tahoma"/>
+          <w:spacing w:val="3"/>
         </w:rPr>
         <w:br/>
         <w:t>– Proporcionar datos personales a cualquier “pescador” que los solicite.</w:t>
       </w:r>
       <w:r>
         <w:rPr>
-          <w:rFonts w:ascii="Titillium Web" w:hAnsi="Titillium Web"/>
-          <w:color w:val="4D4D4D"/>
-          <w:spacing w:val="3"/>
-          <w:sz w:val="26"/>
-          <w:szCs w:val="26"/>
+          <w:rFonts w:ascii="Tahoma" w:hAnsi="Tahoma" w:cs="Tahoma"/>
+          <w:spacing w:val="3"/>
         </w:rPr>
         <w:br/>
         <w:t>– La suplantación de identidad. </w:t>
       </w:r>
       <w:r>
         <w:rPr>
-          <w:rFonts w:ascii="Titillium Web" w:hAnsi="Titillium Web"/>
-          <w:color w:val="4D4D4D"/>
-          <w:spacing w:val="3"/>
-          <w:sz w:val="26"/>
-          <w:szCs w:val="26"/>
+          <w:rFonts w:ascii="Tahoma" w:hAnsi="Tahoma" w:cs="Tahoma"/>
+          <w:spacing w:val="3"/>
         </w:rPr>
         <w:br/>
         <w:t>– Falta de confidencialidad en el manejo de identificadores y elementos de autentificación.</w:t>
       </w:r>
       <w:r>
         <w:rPr>
-          <w:rFonts w:ascii="Titillium Web" w:hAnsi="Titillium Web"/>
-          <w:color w:val="4D4D4D"/>
-          <w:spacing w:val="3"/>
-          <w:sz w:val="26"/>
-          <w:szCs w:val="26"/>
-        </w:rPr>
-        <w:br/>
-      </w:r>
-      <w:r>
-        <w:rPr>
-          <w:rFonts w:ascii="Titillium Web" w:hAnsi="Titillium Web"/>
-          <w:color w:val="4D4D4D"/>
-          <w:spacing w:val="3"/>
-          <w:sz w:val="26"/>
-          <w:szCs w:val="26"/>
+          <w:rFonts w:ascii="Tahoma" w:hAnsi="Tahoma" w:cs="Tahoma"/>
+          <w:spacing w:val="3"/>
+        </w:rPr>
+        <w:br/>
+      </w:r>
+      <w:r>
+        <w:rPr>
+          <w:rFonts w:ascii="Tahoma" w:hAnsi="Tahoma" w:cs="Tahoma"/>
+          <w:spacing w:val="3"/>
         </w:rPr>
         <w:lastRenderedPageBreak/>
         <w:t>– El no aprovechamiento de medidas preventivas correctivas, como son las notificaciones.</w:t>
       </w:r>
       <w:r>
         <w:rPr>
-          <w:rFonts w:ascii="Titillium Web" w:hAnsi="Titillium Web"/>
-          <w:color w:val="4D4D4D"/>
-          <w:spacing w:val="3"/>
-          <w:sz w:val="26"/>
-          <w:szCs w:val="26"/>
+          <w:rFonts w:ascii="Tahoma" w:hAnsi="Tahoma" w:cs="Tahoma"/>
+          <w:spacing w:val="3"/>
         </w:rPr>
         <w:br/>
         <w:t>– Defraudadores cada vez mejor preparados y con enormes recursos.</w:t>
@@ -425,23 +331,20 @@
         <w:shd w:val="clear" w:color="auto" w:fill="FFFFFF"/>
         <w:spacing w:before="0" w:beforeAutospacing="0" w:after="150" w:afterAutospacing="0"/>
         <w:rPr>
-          <w:rFonts w:ascii="Titillium Web" w:hAnsi="Titillium Web"/>
-          <w:color w:val="4D4D4D"/>
+          <w:rFonts w:ascii="Tahoma" w:hAnsi="Tahoma" w:cs="Tahoma"/>
           <w:spacing w:val="3"/>
         </w:rPr>
       </w:pPr>
       <w:r>
         <w:rPr>
-          <w:rFonts w:ascii="Titillium Web" w:hAnsi="Titillium Web"/>
-          <w:color w:val="4D4D4D"/>
+          <w:rFonts w:ascii="Tahoma" w:hAnsi="Tahoma" w:cs="Tahoma"/>
           <w:spacing w:val="3"/>
         </w:rPr>
         <w:t>Medidas de seguridad implementadas para la banca por internet</w:t>
       </w:r>
       <w:r>
         <w:rPr>
-          <w:rFonts w:ascii="Titillium Web" w:hAnsi="Titillium Web"/>
-          <w:color w:val="4D4D4D"/>
+          <w:rFonts w:ascii="Tahoma" w:hAnsi="Tahoma" w:cs="Tahoma"/>
           <w:spacing w:val="3"/>
         </w:rPr>
         <w:br/>
@@ -449,8 +352,7 @@
       </w:r>
       <w:r>
         <w:rPr>
-          <w:rFonts w:ascii="Titillium Web" w:hAnsi="Titillium Web"/>
-          <w:color w:val="4D4D4D"/>
+          <w:rFonts w:ascii="Tahoma" w:hAnsi="Tahoma" w:cs="Tahoma"/>
           <w:spacing w:val="3"/>
         </w:rPr>
         <w:br/>
@@ -458,8 +360,7 @@
       </w:r>
       <w:r>
         <w:rPr>
-          <w:rFonts w:ascii="Titillium Web" w:hAnsi="Titillium Web"/>
-          <w:color w:val="4D4D4D"/>
+          <w:rFonts w:ascii="Tahoma" w:hAnsi="Tahoma" w:cs="Tahoma"/>
           <w:spacing w:val="3"/>
         </w:rPr>
         <w:br/>
@@ -467,8 +368,7 @@
       </w:r>
       <w:r>
         <w:rPr>
-          <w:rFonts w:ascii="Titillium Web" w:hAnsi="Titillium Web"/>
-          <w:color w:val="4D4D4D"/>
+          <w:rFonts w:ascii="Tahoma" w:hAnsi="Tahoma" w:cs="Tahoma"/>
           <w:spacing w:val="3"/>
         </w:rPr>
         <w:br/>
@@ -476,8 +376,7 @@
       </w:r>
       <w:r>
         <w:rPr>
-          <w:rFonts w:ascii="Titillium Web" w:hAnsi="Titillium Web"/>
-          <w:color w:val="4D4D4D"/>
+          <w:rFonts w:ascii="Tahoma" w:hAnsi="Tahoma" w:cs="Tahoma"/>
           <w:spacing w:val="3"/>
         </w:rPr>
         <w:br/>
@@ -485,8 +384,7 @@
       </w:r>
       <w:r>
         <w:rPr>
-          <w:rFonts w:ascii="Titillium Web" w:hAnsi="Titillium Web"/>
-          <w:color w:val="4D4D4D"/>
+          <w:rFonts w:ascii="Tahoma" w:hAnsi="Tahoma" w:cs="Tahoma"/>
           <w:spacing w:val="3"/>
         </w:rPr>
         <w:br/>
@@ -494,8 +392,7 @@
       </w:r>
       <w:r>
         <w:rPr>
-          <w:rFonts w:ascii="Titillium Web" w:hAnsi="Titillium Web"/>
-          <w:color w:val="4D4D4D"/>
+          <w:rFonts w:ascii="Tahoma" w:hAnsi="Tahoma" w:cs="Tahoma"/>
           <w:spacing w:val="3"/>
         </w:rPr>
         <w:br/>
@@ -503,8 +400,7 @@
       </w:r>
       <w:r>
         <w:rPr>
-          <w:rFonts w:ascii="Titillium Web" w:hAnsi="Titillium Web"/>
-          <w:color w:val="4D4D4D"/>
+          <w:rFonts w:ascii="Tahoma" w:hAnsi="Tahoma" w:cs="Tahoma"/>
           <w:spacing w:val="3"/>
         </w:rPr>
         <w:br/>
@@ -512,8 +408,7 @@
       </w:r>
       <w:r>
         <w:rPr>
-          <w:rFonts w:ascii="Titillium Web" w:hAnsi="Titillium Web"/>
-          <w:color w:val="4D4D4D"/>
+          <w:rFonts w:ascii="Tahoma" w:hAnsi="Tahoma" w:cs="Tahoma"/>
           <w:spacing w:val="3"/>
         </w:rPr>
         <w:br/>
@@ -521,8 +416,7 @@
       </w:r>
       <w:r>
         <w:rPr>
-          <w:rFonts w:ascii="Titillium Web" w:hAnsi="Titillium Web"/>
-          <w:color w:val="4D4D4D"/>
+          <w:rFonts w:ascii="Tahoma" w:hAnsi="Tahoma" w:cs="Tahoma"/>
           <w:spacing w:val="3"/>
         </w:rPr>
         <w:br/>
@@ -530,23 +424,499 @@
       </w:r>
       <w:r>
         <w:rPr>
-          <w:rFonts w:ascii="Titillium Web" w:hAnsi="Titillium Web"/>
-          <w:color w:val="4D4D4D"/>
+          <w:rFonts w:ascii="Tahoma" w:hAnsi="Tahoma" w:cs="Tahoma"/>
           <w:spacing w:val="3"/>
         </w:rPr>
         <w:br/>
         <w:t>-Continuar con la tendencia de incremento en la cantidad de operaciones que se tratan a través de internet.</w:t>
       </w:r>
     </w:p>
-    <w:p/>
+    <w:p>
+      <w:pPr>
+        <w:rPr>
+          <w:rFonts w:ascii="Tahoma" w:hAnsi="Tahoma" w:cs="Tahoma"/>
+          <w:sz w:val="24"/>
+          <w:szCs w:val="24"/>
+        </w:rPr>
+      </w:pPr>
+    </w:p>
     <w:sectPr>
+      <w:headerReference w:type="first" r:id="rId6"/>
       <w:pgSz w:w="11906" w:h="16838"/>
       <w:pgMar w:top="1417" w:right="1701" w:bottom="1417" w:left="1701" w:header="708" w:footer="708" w:gutter="0"/>
       <w:cols w:space="708"/>
+      <w:titlePg/>
       <w:docGrid w:linePitch="360"/>
     </w:sectPr>
   </w:body>
 </w:document>
+</file>
+
+<file path=word/endnotes.xml><?xml version="1.0" encoding="utf-8"?>
+<w:endnotes xmlns:wpc="http://schemas.microsoft.com/office/word/2010/wordprocessingCanvas" xmlns:mc="http://schemas.openxmlformats.org/markup-compatibility/2006" xmlns:o="urn:schemas-microsoft-com:office:office" xmlns:r="http://schemas.openxmlformats.org/officeDocument/2006/relationships" xmlns:m="http://schemas.openxmlformats.org/officeDocument/2006/math" xmlns:v="urn:schemas-microsoft-com:vml" xmlns:wp14="http://schemas.microsoft.com/office/word/2010/wordprocessingDrawing" xmlns:wp="http://schemas.openxmlformats.org/drawingml/2006/wordprocessingDrawing" xmlns:w10="urn:schemas-microsoft-com:office:word" xmlns:w="http://schemas.openxmlformats.org/wordprocessingml/2006/main" xmlns:w14="http://schemas.microsoft.com/office/word/2010/wordml" xmlns:w15="http://schemas.microsoft.com/office/word/2012/wordml" xmlns:wpg="http://schemas.microsoft.com/office/word/2010/wordprocessingGroup" xmlns:wpi="http://schemas.microsoft.com/office/word/2010/wordprocessingInk" xmlns:wne="http://schemas.microsoft.com/office/word/2006/wordml" xmlns:wps="http://schemas.microsoft.com/office/word/2010/wordprocessingShape" mc:Ignorable="w14 w15 wp14">
+  <w:endnote w:type="separator" w:id="-1">
+    <w:p>
+      <w:pPr>
+        <w:spacing w:after="0" w:line="240" w:lineRule="auto"/>
+      </w:pPr>
+      <w:r>
+        <w:separator/>
+      </w:r>
+    </w:p>
+  </w:endnote>
+  <w:endnote w:type="continuationSeparator" w:id="0">
+    <w:p>
+      <w:pPr>
+        <w:spacing w:after="0" w:line="240" w:lineRule="auto"/>
+      </w:pPr>
+      <w:r>
+        <w:continuationSeparator/>
+      </w:r>
+    </w:p>
+  </w:endnote>
+</w:endnotes>
+</file>
+
+<file path=word/footnotes.xml><?xml version="1.0" encoding="utf-8"?>
+<w:footnotes xmlns:wpc="http://schemas.microsoft.com/office/word/2010/wordprocessingCanvas" xmlns:mc="http://schemas.openxmlformats.org/markup-compatibility/2006" xmlns:o="urn:schemas-microsoft-com:office:office" xmlns:r="http://schemas.openxmlformats.org/officeDocument/2006/relationships" xmlns:m="http://schemas.openxmlformats.org/officeDocument/2006/math" xmlns:v="urn:schemas-microsoft-com:vml" xmlns:wp14="http://schemas.microsoft.com/office/word/2010/wordprocessingDrawing" xmlns:wp="http://schemas.openxmlformats.org/drawingml/2006/wordprocessingDrawing" xmlns:w10="urn:schemas-microsoft-com:office:word" xmlns:w="http://schemas.openxmlformats.org/wordprocessingml/2006/main" xmlns:w14="http://schemas.microsoft.com/office/word/2010/wordml" xmlns:w15="http://schemas.microsoft.com/office/word/2012/wordml" xmlns:wpg="http://schemas.microsoft.com/office/word/2010/wordprocessingGroup" xmlns:wpi="http://schemas.microsoft.com/office/word/2010/wordprocessingInk" xmlns:wne="http://schemas.microsoft.com/office/word/2006/wordml" xmlns:wps="http://schemas.microsoft.com/office/word/2010/wordprocessingShape" mc:Ignorable="w14 w15 wp14">
+  <w:footnote w:type="separator" w:id="-1">
+    <w:p>
+      <w:pPr>
+        <w:spacing w:after="0" w:line="240" w:lineRule="auto"/>
+      </w:pPr>
+      <w:r>
+        <w:separator/>
+      </w:r>
+    </w:p>
+  </w:footnote>
+  <w:footnote w:type="continuationSeparator" w:id="0">
+    <w:p>
+      <w:pPr>
+        <w:spacing w:after="0" w:line="240" w:lineRule="auto"/>
+      </w:pPr>
+      <w:r>
+        <w:continuationSeparator/>
+      </w:r>
+    </w:p>
+  </w:footnote>
+</w:footnotes>
+</file>
+
+<file path=word/header1.xml><?xml version="1.0" encoding="utf-8"?>
+<w:hdr xmlns:wpc="http://schemas.microsoft.com/office/word/2010/wordprocessingCanvas" xmlns:mc="http://schemas.openxmlformats.org/markup-compatibility/2006" xmlns:o="urn:schemas-microsoft-com:office:office" xmlns:r="http://schemas.openxmlformats.org/officeDocument/2006/relationships" xmlns:m="http://schemas.openxmlformats.org/officeDocument/2006/math" xmlns:v="urn:schemas-microsoft-com:vml" xmlns:wp14="http://schemas.microsoft.com/office/word/2010/wordprocessingDrawing" xmlns:wp="http://schemas.openxmlformats.org/drawingml/2006/wordprocessingDrawing" xmlns:w10="urn:schemas-microsoft-com:office:word" xmlns:w="http://schemas.openxmlformats.org/wordprocessingml/2006/main" xmlns:w14="http://schemas.microsoft.com/office/word/2010/wordml" xmlns:w15="http://schemas.microsoft.com/office/word/2012/wordml" xmlns:wpg="http://schemas.microsoft.com/office/word/2010/wordprocessingGroup" xmlns:wpi="http://schemas.microsoft.com/office/word/2010/wordprocessingInk" xmlns:wne="http://schemas.microsoft.com/office/word/2006/wordml" xmlns:wps="http://schemas.microsoft.com/office/word/2010/wordprocessingShape" mc:Ignorable="w14 w15 wp14">
+  <w:p>
+    <w:pPr>
+      <w:pStyle w:val="Encabezado"/>
+    </w:pPr>
+    <w:r>
+      <mc:AlternateContent>
+        <mc:Choice Requires="wps">
+          <w:drawing>
+            <wp:anchor distT="0" distB="0" distL="114300" distR="114300" simplePos="0" relativeHeight="251661312" behindDoc="0" locked="0" layoutInCell="1" allowOverlap="1" wp14:anchorId="4412023E" wp14:editId="01ECD753">
+              <wp:simplePos x="0" y="0"/>
+              <wp:positionH relativeFrom="column">
+                <wp:posOffset>3575685</wp:posOffset>
+              </wp:positionH>
+              <wp:positionV relativeFrom="paragraph">
+                <wp:posOffset>-381635</wp:posOffset>
+              </wp:positionV>
+              <wp:extent cx="2524125" cy="781050"/>
+              <wp:effectExtent l="0" t="0" r="9525" b="0"/>
+              <wp:wrapNone/>
+              <wp:docPr id="1" name="Cuadro de texto 1"/>
+              <wp:cNvGraphicFramePr/>
+              <a:graphic xmlns:a="http://schemas.openxmlformats.org/drawingml/2006/main">
+                <a:graphicData uri="http://schemas.microsoft.com/office/word/2010/wordprocessingShape">
+                  <wps:wsp>
+                    <wps:cNvSpPr txBox="1"/>
+                    <wps:spPr>
+                      <a:xfrm>
+                        <a:off x="0" y="0"/>
+                        <a:ext cx="2524125" cy="781050"/>
+                      </a:xfrm>
+                      <a:prstGeom prst="rect">
+                        <a:avLst/>
+                      </a:prstGeom>
+                      <a:solidFill>
+                        <a:schemeClr val="lt1"/>
+                      </a:solidFill>
+                      <a:ln w="6350">
+                        <a:noFill/>
+                      </a:ln>
+                      <a:effectLst/>
+                    </wps:spPr>
+                    <wps:style>
+                      <a:lnRef idx="0">
+                        <a:schemeClr val="accent1"/>
+                      </a:lnRef>
+                      <a:fillRef idx="0">
+                        <a:schemeClr val="accent1"/>
+                      </a:fillRef>
+                      <a:effectRef idx="0">
+                        <a:schemeClr val="accent1"/>
+                      </a:effectRef>
+                      <a:fontRef idx="minor">
+                        <a:schemeClr val="dk1"/>
+                      </a:fontRef>
+                    </wps:style>
+                    <wps:txbx>
+                      <w:txbxContent>
+                        <w:p>
+                          <w:pPr>
+                            <w:ind w:firstLine="708"/>
+                            <w:rPr>
+                              <w:b/>
+                            </w:rPr>
+                          </w:pPr>
+                          <w:r>
+                            <w:rPr>
+                              <w:b/>
+                            </w:rPr>
+                            <w:t xml:space="preserve">   </w:t>
+                          </w:r>
+                          <w:r>
+                            <w:rPr>
+                              <w:b/>
+                            </w:rPr>
+                            <w:t>Christian Vilca Apaza</w:t>
+                          </w:r>
+                        </w:p>
+                        <w:p>
+                          <w:pPr>
+                            <w:ind w:firstLine="708"/>
+                            <w:rPr>
+                              <w:b/>
+                              <w:sz w:val="28"/>
+                              <w:szCs w:val="28"/>
+                            </w:rPr>
+                          </w:pPr>
+                          <w:r>
+                            <w:rPr>
+                              <w:b/>
+                            </w:rPr>
+                            <w:t>Curso: Comercio Electrónico</w:t>
+                          </w:r>
+                          <w:r>
+                            <w:rPr>
+                              <w:b/>
+                            </w:rPr>
+                            <w:tab/>
+                            <w:t>Semestre VI</w:t>
+                          </w:r>
+                        </w:p>
+                        <w:p>
+                          <w:pPr>
+                            <w:rPr>
+                              <w:b/>
+                              <w:sz w:val="28"/>
+                              <w:szCs w:val="28"/>
+                            </w:rPr>
+                          </w:pPr>
+                        </w:p>
+                      </w:txbxContent>
+                    </wps:txbx>
+                    <wps:bodyPr rot="0" spcFirstLastPara="0" vertOverflow="overflow" horzOverflow="overflow" vert="horz" wrap="square" lIns="91440" tIns="45720" rIns="91440" bIns="45720" numCol="1" spcCol="0" rtlCol="0" fromWordArt="0" anchor="t" anchorCtr="0" forceAA="0" compatLnSpc="1">
+                      <a:prstTxWarp prst="textNoShape">
+                        <a:avLst/>
+                      </a:prstTxWarp>
+                      <a:noAutofit/>
+                    </wps:bodyPr>
+                  </wps:wsp>
+                </a:graphicData>
+              </a:graphic>
+              <wp14:sizeRelH relativeFrom="margin">
+                <wp14:pctWidth>0</wp14:pctWidth>
+              </wp14:sizeRelH>
+              <wp14:sizeRelV relativeFrom="margin">
+                <wp14:pctHeight>0</wp14:pctHeight>
+              </wp14:sizeRelV>
+            </wp:anchor>
+          </w:drawing>
+        </mc:Choice>
+        <mc:Fallback>
+          <w:pict>
+            <v:shapetype w14:anchorId="4412023E" id="_x0000_t202" coordsize="21600,21600" o:spt="202" path="m,l,21600r21600,l21600,xe">
+              <v:stroke joinstyle="miter"/>
+              <v:path gradientshapeok="t" o:connecttype="rect"/>
+            </v:shapetype>
+            <v:shape id="Cuadro de texto 1" o:spid="_x0000_s1026" type="#_x0000_t202" style="position:absolute;margin-left:281.55pt;margin-top:-30.05pt;width:198.75pt;height:61.5pt;z-index:251661312;visibility:visible;mso-wrap-style:square;mso-width-percent:0;mso-height-percent:0;mso-wrap-distance-left:9pt;mso-wrap-distance-top:0;mso-wrap-distance-right:9pt;mso-wrap-distance-bottom:0;mso-position-horizontal:absolute;mso-position-horizontal-relative:text;mso-position-vertical:absolute;mso-position-vertical-relative:text;mso-width-percent:0;mso-height-percent:0;mso-width-relative:margin;mso-height-relative:margin;v-text-anchor:top" o:gfxdata="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" fillcolor="white [3201]" stroked="f" strokeweight=".5pt">
+              <v:textbox>
+                <w:txbxContent>
+                  <w:p>
+                    <w:pPr>
+                      <w:ind w:firstLine="708"/>
+                      <w:rPr>
+                        <w:b/>
+                      </w:rPr>
+                    </w:pPr>
+                    <w:r>
+                      <w:rPr>
+                        <w:b/>
+                      </w:rPr>
+                      <w:t xml:space="preserve">   </w:t>
+                    </w:r>
+                    <w:r>
+                      <w:rPr>
+                        <w:b/>
+                      </w:rPr>
+                      <w:t>Christian Vilca Apaza</w:t>
+                    </w:r>
+                  </w:p>
+                  <w:p>
+                    <w:pPr>
+                      <w:ind w:firstLine="708"/>
+                      <w:rPr>
+                        <w:b/>
+                        <w:sz w:val="28"/>
+                        <w:szCs w:val="28"/>
+                      </w:rPr>
+                    </w:pPr>
+                    <w:r>
+                      <w:rPr>
+                        <w:b/>
+                      </w:rPr>
+                      <w:t>Curso: Comercio Electrónico</w:t>
+                    </w:r>
+                    <w:r>
+                      <w:rPr>
+                        <w:b/>
+                      </w:rPr>
+                      <w:tab/>
+                      <w:t>Semestre VI</w:t>
+                    </w:r>
+                  </w:p>
+                  <w:p>
+                    <w:pPr>
+                      <w:rPr>
+                        <w:b/>
+                        <w:sz w:val="28"/>
+                        <w:szCs w:val="28"/>
+                      </w:rPr>
+                    </w:pPr>
+                  </w:p>
+                </w:txbxContent>
+              </v:textbox>
+            </v:shape>
+          </w:pict>
+        </mc:Fallback>
+      </mc:AlternateContent>
+    </w:r>
+    <w:r>
+      <mc:AlternateContent>
+        <mc:Choice Requires="wps">
+          <w:drawing>
+            <wp:anchor distT="0" distB="0" distL="114300" distR="114300" simplePos="0" relativeHeight="251659264" behindDoc="0" locked="0" layoutInCell="1" allowOverlap="1" wp14:anchorId="25DF763A" wp14:editId="08C75F79">
+              <wp:simplePos x="0" y="0"/>
+              <wp:positionH relativeFrom="column">
+                <wp:posOffset>352425</wp:posOffset>
+              </wp:positionH>
+              <wp:positionV relativeFrom="paragraph">
+                <wp:posOffset>-266065</wp:posOffset>
+              </wp:positionV>
+              <wp:extent cx="2524125" cy="647700"/>
+              <wp:effectExtent l="0" t="0" r="9525" b="0"/>
+              <wp:wrapNone/>
+              <wp:docPr id="4" name="Cuadro de texto 4"/>
+              <wp:cNvGraphicFramePr/>
+              <a:graphic xmlns:a="http://schemas.openxmlformats.org/drawingml/2006/main">
+                <a:graphicData uri="http://schemas.microsoft.com/office/word/2010/wordprocessingShape">
+                  <wps:wsp>
+                    <wps:cNvSpPr txBox="1"/>
+                    <wps:spPr>
+                      <a:xfrm>
+                        <a:off x="0" y="0"/>
+                        <a:ext cx="2524125" cy="647700"/>
+                      </a:xfrm>
+                      <a:prstGeom prst="rect">
+                        <a:avLst/>
+                      </a:prstGeom>
+                      <a:solidFill>
+                        <a:schemeClr val="lt1"/>
+                      </a:solidFill>
+                      <a:ln w="6350">
+                        <a:noFill/>
+                      </a:ln>
+                      <a:effectLst/>
+                    </wps:spPr>
+                    <wps:style>
+                      <a:lnRef idx="0">
+                        <a:schemeClr val="accent1"/>
+                      </a:lnRef>
+                      <a:fillRef idx="0">
+                        <a:schemeClr val="accent1"/>
+                      </a:fillRef>
+                      <a:effectRef idx="0">
+                        <a:schemeClr val="accent1"/>
+                      </a:effectRef>
+                      <a:fontRef idx="minor">
+                        <a:schemeClr val="dk1"/>
+                      </a:fontRef>
+                    </wps:style>
+                    <wps:txbx>
+                      <w:txbxContent>
+                        <w:p>
+                          <w:pPr>
+                            <w:ind w:firstLine="708"/>
+                            <w:rPr>
+                              <w:b/>
+                            </w:rPr>
+                          </w:pPr>
+                          <w:r>
+                            <w:rPr>
+                              <w:b/>
+                            </w:rPr>
+                            <w:t xml:space="preserve">   Instituto de Educación Pública</w:t>
+                          </w:r>
+                        </w:p>
+                        <w:p>
+                          <w:pPr>
+                            <w:rPr>
+                              <w:b/>
+                              <w:sz w:val="28"/>
+                              <w:szCs w:val="28"/>
+                            </w:rPr>
+                          </w:pPr>
+                          <w:r>
+                            <w:rPr>
+                              <w:b/>
+                              <w:sz w:val="28"/>
+                              <w:szCs w:val="28"/>
+                            </w:rPr>
+                            <w:t>HONORIO DELGADO ESPINOZA</w:t>
+                          </w:r>
+                        </w:p>
+                      </w:txbxContent>
+                    </wps:txbx>
+                    <wps:bodyPr rot="0" spcFirstLastPara="0" vertOverflow="overflow" horzOverflow="overflow" vert="horz" wrap="square" lIns="91440" tIns="45720" rIns="91440" bIns="45720" numCol="1" spcCol="0" rtlCol="0" fromWordArt="0" anchor="t" anchorCtr="0" forceAA="0" compatLnSpc="1">
+                      <a:prstTxWarp prst="textNoShape">
+                        <a:avLst/>
+                      </a:prstTxWarp>
+                      <a:noAutofit/>
+                    </wps:bodyPr>
+                  </wps:wsp>
+                </a:graphicData>
+              </a:graphic>
+              <wp14:sizeRelH relativeFrom="margin">
+                <wp14:pctWidth>0</wp14:pctWidth>
+              </wp14:sizeRelH>
+              <wp14:sizeRelV relativeFrom="margin">
+                <wp14:pctHeight>0</wp14:pctHeight>
+              </wp14:sizeRelV>
+            </wp:anchor>
+          </w:drawing>
+        </mc:Choice>
+        <mc:Fallback>
+          <w:pict>
+            <v:shape w14:anchorId="25DF763A" id="Cuadro de texto 4" o:spid="_x0000_s1027" type="#_x0000_t202" style="position:absolute;margin-left:27.75pt;margin-top:-20.95pt;width:198.75pt;height:51pt;z-index:251659264;visibility:visible;mso-wrap-style:square;mso-width-percent:0;mso-height-percent:0;mso-wrap-distance-left:9pt;mso-wrap-distance-top:0;mso-wrap-distance-right:9pt;mso-wrap-distance-bottom:0;mso-position-horizontal:absolute;mso-position-horizontal-relative:text;mso-position-vertical:absolute;mso-position-vertical-relative:text;mso-width-percent:0;mso-height-percent:0;mso-width-relative:margin;mso-height-relative:margin;v-text-anchor:top" o:gfxdata="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" fillcolor="white [3201]" stroked="f" strokeweight=".5pt">
+              <v:textbox>
+                <w:txbxContent>
+                  <w:p>
+                    <w:pPr>
+                      <w:ind w:firstLine="708"/>
+                      <w:rPr>
+                        <w:b/>
+                      </w:rPr>
+                    </w:pPr>
+                    <w:r>
+                      <w:rPr>
+                        <w:b/>
+                      </w:rPr>
+                      <w:t xml:space="preserve">   Instituto de Educación Pública</w:t>
+                    </w:r>
+                  </w:p>
+                  <w:p>
+                    <w:pPr>
+                      <w:rPr>
+                        <w:b/>
+                        <w:sz w:val="28"/>
+                        <w:szCs w:val="28"/>
+                      </w:rPr>
+                    </w:pPr>
+                    <w:r>
+                      <w:rPr>
+                        <w:b/>
+                        <w:sz w:val="28"/>
+                        <w:szCs w:val="28"/>
+                      </w:rPr>
+                      <w:t>HONORIO DELGADO ESPINOZA</w:t>
+                    </w:r>
+                  </w:p>
+                </w:txbxContent>
+              </v:textbox>
+            </v:shape>
+          </w:pict>
+        </mc:Fallback>
+      </mc:AlternateContent>
+    </w:r>
+    <w:r>
+      <w:drawing>
+        <wp:anchor distT="0" distB="0" distL="114300" distR="114300" simplePos="0" relativeHeight="251660288" behindDoc="0" locked="0" layoutInCell="1" allowOverlap="1" wp14:anchorId="7F08D297" wp14:editId="1083D69B">
+          <wp:simplePos x="0" y="0"/>
+          <wp:positionH relativeFrom="column">
+            <wp:posOffset>-876300</wp:posOffset>
+          </wp:positionH>
+          <wp:positionV relativeFrom="paragraph">
+            <wp:posOffset>-466090</wp:posOffset>
+          </wp:positionV>
+          <wp:extent cx="1228725" cy="1095375"/>
+          <wp:effectExtent l="0" t="0" r="9525" b="9525"/>
+          <wp:wrapTopAndBottom/>
+          <wp:docPr id="8" name="Imagen 8" descr="http://www.isphde.edu.pe/images/123.png"/>
+          <wp:cNvGraphicFramePr>
+            <a:graphicFrameLocks xmlns:a="http://schemas.openxmlformats.org/drawingml/2006/main" noChangeAspect="1"/>
+          </wp:cNvGraphicFramePr>
+          <a:graphic xmlns:a="http://schemas.openxmlformats.org/drawingml/2006/main">
+            <a:graphicData uri="http://schemas.openxmlformats.org/drawingml/2006/picture">
+              <pic:pic xmlns:pic="http://schemas.openxmlformats.org/drawingml/2006/picture">
+                <pic:nvPicPr>
+                  <pic:cNvPr id="0" name="Picture 1" descr="http://www.isphde.edu.pe/images/123.png"/>
+                  <pic:cNvPicPr>
+                    <a:picLocks noChangeAspect="1" noChangeArrowheads="1"/>
+                  </pic:cNvPicPr>
+                </pic:nvPicPr>
+                <pic:blipFill rotWithShape="1">
+                  <a:blip r:embed="rId1">
+                    <a:extLst>
+                      <a:ext uri="{28A0092B-C50C-407E-A947-70E740481C1C}">
+                        <a14:useLocalDpi xmlns:a14="http://schemas.microsoft.com/office/drawing/2010/main" val="0"/>
+                      </a:ext>
+                    </a:extLst>
+                  </a:blip>
+                  <a:srcRect r="65041"/>
+                  <a:stretch/>
+                </pic:blipFill>
+                <pic:spPr bwMode="auto">
+                  <a:xfrm>
+                    <a:off x="0" y="0"/>
+                    <a:ext cx="1228725" cy="1095375"/>
+                  </a:xfrm>
+                  <a:prstGeom prst="rect">
+                    <a:avLst/>
+                  </a:prstGeom>
+                  <a:noFill/>
+                  <a:ln>
+                    <a:noFill/>
+                  </a:ln>
+                  <a:extLst>
+                    <a:ext uri="{53640926-AAD7-44D8-BBD7-CCE9431645EC}">
+                      <a14:shadowObscured xmlns:a14="http://schemas.microsoft.com/office/drawing/2010/main"/>
+                    </a:ext>
+                  </a:extLst>
+                </pic:spPr>
+              </pic:pic>
+            </a:graphicData>
+          </a:graphic>
+          <wp14:sizeRelH relativeFrom="page">
+            <wp14:pctWidth>0</wp14:pctWidth>
+          </wp14:sizeRelH>
+          <wp14:sizeRelV relativeFrom="page">
+            <wp14:pctHeight>0</wp14:pctHeight>
+          </wp14:sizeRelV>
+        </wp:anchor>
+      </w:drawing>
+    </w:r>
+  </w:p>
+</w:hdr>
 </file>
 
 <file path=word/styles.xml><?xml version="1.0" encoding="utf-8"?>
@@ -1022,6 +1392,80 @@
       <w:lang w:eastAsia="es-PE"/>
     </w:rPr>
   </w:style>
+  <w:style w:type="paragraph" w:styleId="Encabezado">
+    <w:name w:val="header"/>
+    <w:basedOn w:val="Normal"/>
+    <w:link w:val="EncabezadoCar"/>
+    <w:uiPriority w:val="99"/>
+    <w:unhideWhenUsed/>
+    <w:rsid w:val="005E538D"/>
+    <w:pPr>
+      <w:tabs>
+        <w:tab w:val="center" w:pos="4252"/>
+        <w:tab w:val="right" w:pos="8504"/>
+      </w:tabs>
+      <w:spacing w:after="0" w:line="240" w:lineRule="auto"/>
+    </w:pPr>
+  </w:style>
+  <w:style w:type="character" w:customStyle="1" w:styleId="EncabezadoCar">
+    <w:name w:val="Encabezado Car"/>
+    <w:basedOn w:val="Fuentedeprrafopredeter"/>
+    <w:link w:val="Encabezado"/>
+    <w:uiPriority w:val="99"/>
+    <w:rsid w:val="005E538D"/>
+  </w:style>
+  <w:style w:type="paragraph" w:styleId="Piedepgina">
+    <w:name w:val="footer"/>
+    <w:basedOn w:val="Normal"/>
+    <w:link w:val="PiedepginaCar"/>
+    <w:uiPriority w:val="99"/>
+    <w:unhideWhenUsed/>
+    <w:rsid w:val="005E538D"/>
+    <w:pPr>
+      <w:tabs>
+        <w:tab w:val="center" w:pos="4252"/>
+        <w:tab w:val="right" w:pos="8504"/>
+      </w:tabs>
+      <w:spacing w:after="0" w:line="240" w:lineRule="auto"/>
+    </w:pPr>
+  </w:style>
+  <w:style w:type="character" w:customStyle="1" w:styleId="PiedepginaCar">
+    <w:name w:val="Pie de página Car"/>
+    <w:basedOn w:val="Fuentedeprrafopredeter"/>
+    <w:link w:val="Piedepgina"/>
+    <w:uiPriority w:val="99"/>
+    <w:rsid w:val="005E538D"/>
+  </w:style>
+  <w:style w:type="paragraph" w:styleId="Textodeglobo">
+    <w:name w:val="Balloon Text"/>
+    <w:basedOn w:val="Normal"/>
+    <w:link w:val="TextodegloboCar"/>
+    <w:uiPriority w:val="99"/>
+    <w:semiHidden/>
+    <w:unhideWhenUsed/>
+    <w:rsid w:val="00D6234B"/>
+    <w:pPr>
+      <w:spacing w:after="0" w:line="240" w:lineRule="auto"/>
+    </w:pPr>
+    <w:rPr>
+      <w:rFonts w:ascii="Segoe UI" w:hAnsi="Segoe UI" w:cs="Segoe UI"/>
+      <w:sz w:val="18"/>
+      <w:szCs w:val="18"/>
+    </w:rPr>
+  </w:style>
+  <w:style w:type="character" w:customStyle="1" w:styleId="TextodegloboCar">
+    <w:name w:val="Texto de globo Car"/>
+    <w:basedOn w:val="Fuentedeprrafopredeter"/>
+    <w:link w:val="Textodeglobo"/>
+    <w:uiPriority w:val="99"/>
+    <w:semiHidden/>
+    <w:rsid w:val="00D6234B"/>
+    <w:rPr>
+      <w:rFonts w:ascii="Segoe UI" w:hAnsi="Segoe UI" w:cs="Segoe UI"/>
+      <w:sz w:val="18"/>
+      <w:szCs w:val="18"/>
+    </w:rPr>
+  </w:style>
 </w:styles>
 </file>
 
